--- a/기획 회의 내용/회의 4주차.docx
+++ b/기획 회의 내용/회의 4주차.docx
@@ -4,176 +4,251 @@
   <w:body>
     <w:p>
       <w:r>
-        <w:t>10/4 금요일 오후 6시</w:t>
-      </w:r>
-      <w:r>
-        <w:t xml:space="preserve"> </w:t>
-      </w:r>
-      <w:r>
-        <w:t>회의 내용</w:t>
+        <w:rPr>
+          <w:rFonts w:hint="eastAsia"/>
+        </w:rPr>
+        <w:t>2</w:t>
+      </w:r>
+      <w:r>
+        <w:t xml:space="preserve">주차 회의 </w:t>
       </w:r>
     </w:p>
     <w:p>
-      <w:r>
-        <w:rPr>
-          <w:rFonts w:hint="eastAsia"/>
-        </w:rPr>
-        <w:t>디펜스</w:t>
-      </w:r>
-      <w:r>
-        <w:t xml:space="preserve"> 게임 요소 찾아오기 &amp; 그중 무엇을 적용할 것인가</w:t>
-      </w:r>
-    </w:p>
-    <w:p>
-      <w:r>
-        <w:rPr>
-          <w:rFonts w:hint="eastAsia"/>
-        </w:rPr>
-        <w:t>컨텐츠</w:t>
-      </w:r>
-    </w:p>
-    <w:p>
-      <w:r>
-        <w:rPr>
-          <w:rFonts w:hint="eastAsia"/>
-        </w:rPr>
-        <w:t>게임</w:t>
-      </w:r>
-      <w:r>
-        <w:t xml:space="preserve"> 진행 사이클</w:t>
-      </w:r>
-    </w:p>
-    <w:p/>
-    <w:p/>
-    <w:p>
-      <w:r>
-        <w:rPr>
-          <w:rFonts w:hint="eastAsia"/>
-        </w:rPr>
-        <w:t>1</w:t>
-      </w:r>
-      <w:r>
-        <w:t xml:space="preserve">. </w:t>
-      </w:r>
-      <w:r>
-        <w:rPr>
-          <w:rFonts w:hint="eastAsia"/>
-        </w:rPr>
-        <w:t xml:space="preserve">디펜스 요소 </w:t>
-      </w:r>
-      <w:r>
-        <w:t xml:space="preserve">&amp; </w:t>
-      </w:r>
-      <w:r>
-        <w:rPr>
-          <w:rFonts w:hint="eastAsia"/>
-        </w:rPr>
-        <w:t>적용 할 것(컨텐츠</w:t>
-      </w:r>
-      <w:r>
-        <w:t>)</w:t>
-      </w:r>
-      <w:r>
-        <w:br/>
-      </w:r>
-      <w:r>
-        <w:rPr>
-          <w:rFonts w:hint="eastAsia"/>
-        </w:rPr>
-        <w:t>요소</w:t>
-      </w:r>
-      <w:r>
-        <w:br/>
-      </w:r>
-      <w:r>
-        <w:rPr>
-          <w:rFonts w:hint="eastAsia"/>
-        </w:rPr>
-        <w:t>1</w:t>
-      </w:r>
-      <w:r>
-        <w:t xml:space="preserve">. </w:t>
-      </w:r>
-      <w:r>
-        <w:rPr>
-          <w:rFonts w:hint="eastAsia"/>
-        </w:rPr>
-        <w:t>일정기간마다 웨이브 형식</w:t>
-      </w:r>
+      <w:pPr>
+        <w:rPr>
+          <w:rFonts w:hint="eastAsia"/>
+        </w:rPr>
+      </w:pPr>
+      <w:r>
+        <w:rPr>
+          <w:rFonts w:hint="eastAsia"/>
+        </w:rPr>
+        <w:t>그래픽:</w:t>
+      </w:r>
+      <w:r>
+        <w:t xml:space="preserve"> </w:t>
+      </w:r>
+      <w:r>
+        <w:rPr>
+          <w:rFonts w:hint="eastAsia"/>
+        </w:rPr>
+        <w:t xml:space="preserve">현실적인 </w:t>
+      </w:r>
+      <w:proofErr w:type="spellStart"/>
+      <w:r>
+        <w:rPr>
+          <w:rFonts w:hint="eastAsia"/>
+        </w:rPr>
+        <w:t>그림체</w:t>
+      </w:r>
+      <w:proofErr w:type="spellEnd"/>
     </w:p>
     <w:p/>
     <w:p>
-      <w:r>
-        <w:rPr>
-          <w:rFonts w:hint="eastAsia"/>
-        </w:rPr>
-        <w:t>시작지점</w:t>
-      </w:r>
-      <w:r>
-        <w:t xml:space="preserve">, </w:t>
-      </w:r>
-      <w:r>
-        <w:rPr>
-          <w:rFonts w:hint="eastAsia"/>
-        </w:rPr>
-        <w:t>최종 목적지,</w:t>
-      </w:r>
-      <w:r>
+      <w:pPr>
+        <w:rPr>
+          <w:rFonts w:hint="eastAsia"/>
+        </w:rPr>
+      </w:pPr>
+      <w:r>
+        <w:t xml:space="preserve">1. </w:t>
+      </w:r>
+      <w:r>
+        <w:rPr>
+          <w:rFonts w:hint="eastAsia"/>
+        </w:rPr>
+        <w:t>기술종류 무엇이 있는가</w:t>
+      </w:r>
+      <w:r>
+        <w:br/>
+      </w:r>
+      <w:r>
+        <w:t>DirectX12</w:t>
+      </w:r>
+      <w:r>
+        <w:br/>
+      </w:r>
+      <w:r>
+        <w:rPr>
+          <w:rFonts w:hint="eastAsia"/>
+        </w:rPr>
+        <w:t>렌더링 기</w:t>
+      </w:r>
+      <w:r>
+        <w:rPr>
+          <w:rFonts w:hint="eastAsia"/>
+        </w:rPr>
+        <w:t>법</w:t>
+      </w:r>
+      <w:r>
+        <w:rPr>
+          <w:rFonts w:hint="eastAsia"/>
+        </w:rPr>
+        <w:t>:</w:t>
+      </w:r>
+      <w:r>
+        <w:rPr>
+          <w:rFonts w:hint="eastAsia"/>
+        </w:rPr>
         <w:t xml:space="preserve"> </w:t>
       </w:r>
       <w:r>
         <w:rPr>
           <w:rFonts w:hint="eastAsia"/>
         </w:rPr>
-        <w:t xml:space="preserve">중간 </w:t>
+        <w:t>디퍼드 렌더링,</w:t>
+      </w:r>
+      <w:r>
+        <w:t xml:space="preserve"> </w:t>
+      </w:r>
+      <w:r>
+        <w:rPr>
+          <w:rFonts w:hint="eastAsia"/>
+        </w:rPr>
+        <w:t>포워드 렌더링,</w:t>
+      </w:r>
+      <w:r>
+        <w:t xml:space="preserve"> </w:t>
+      </w:r>
+      <w:r>
+        <w:rPr>
+          <w:rFonts w:hint="eastAsia"/>
+        </w:rPr>
+        <w:t>레이트레이싱</w:t>
+      </w:r>
+      <w:r>
+        <w:br/>
+      </w:r>
+      <w:r>
+        <w:rPr>
+          <w:rFonts w:hint="eastAsia"/>
+        </w:rPr>
+        <w:t>매핑 기법:</w:t>
+      </w:r>
+      <w:r>
+        <w:t xml:space="preserve"> </w:t>
+      </w:r>
+      <w:r>
+        <w:rPr>
+          <w:rFonts w:hint="eastAsia"/>
+        </w:rPr>
+        <w:t>그림자 매핑,</w:t>
+      </w:r>
+      <w:r>
+        <w:t xml:space="preserve"> </w:t>
+      </w:r>
+      <w:r>
+        <w:rPr>
+          <w:rFonts w:hint="eastAsia"/>
+        </w:rPr>
+        <w:t>노말 매핑,</w:t>
+      </w:r>
+      <w:r>
+        <w:t xml:space="preserve"> </w:t>
+      </w:r>
+      <w:r>
+        <w:rPr>
+          <w:rFonts w:hint="eastAsia"/>
+        </w:rPr>
+        <w:t>범프 매</w:t>
+      </w:r>
+      <w:r>
+        <w:rPr>
+          <w:rFonts w:hint="eastAsia"/>
+        </w:rPr>
+        <w:t>핑,</w:t>
+      </w:r>
+      <w:r>
+        <w:t xml:space="preserve"> </w:t>
+      </w:r>
+      <w:r>
+        <w:rPr>
+          <w:rFonts w:hint="eastAsia"/>
+        </w:rPr>
+        <w:t>패럴랙스 매핑</w:t>
+      </w:r>
+      <w:r>
+        <w:br/>
+      </w:r>
+      <w:r>
+        <w:br/>
+      </w:r>
+      <w:r>
+        <w:rPr>
+          <w:rFonts w:hint="eastAsia"/>
+        </w:rPr>
+        <w:t>서버</w:t>
+      </w:r>
+      <w:r>
+        <w:br/>
+      </w:r>
+      <w:r>
+        <w:rPr>
+          <w:rFonts w:hint="eastAsia"/>
+        </w:rPr>
+        <w:t>e</w:t>
+      </w:r>
+      <w:r>
+        <w:t xml:space="preserve">poll, </w:t>
       </w:r>
       <w:proofErr w:type="spellStart"/>
       <w:r>
-        <w:rPr>
-          <w:rFonts w:hint="eastAsia"/>
-        </w:rPr>
-        <w:t>중간</w:t>
+        <w:t>iocp</w:t>
       </w:r>
       <w:proofErr w:type="spellEnd"/>
       <w:r>
-        <w:rPr>
-          <w:rFonts w:hint="eastAsia"/>
-        </w:rPr>
-        <w:t xml:space="preserve"> 특정 행동을 해야하는 지점(</w:t>
+        <w:t>, boost/</w:t>
       </w:r>
       <w:proofErr w:type="spellStart"/>
       <w:r>
-        <w:rPr>
-          <w:rFonts w:hint="eastAsia"/>
-        </w:rPr>
-        <w:t>몇군데</w:t>
+        <w:t>io</w:t>
       </w:r>
       <w:proofErr w:type="spellEnd"/>
+    </w:p>
+    <w:p>
+      <w:r>
+        <w:t xml:space="preserve">2. </w:t>
+      </w:r>
+      <w:r>
+        <w:rPr>
+          <w:rFonts w:hint="eastAsia"/>
+        </w:rPr>
+        <w:t>컨텐츠</w:t>
+      </w:r>
+      <w:r>
+        <w:br/>
+      </w:r>
+      <w:r>
+        <w:rPr>
+          <w:rFonts w:hint="eastAsia"/>
+        </w:rPr>
+        <w:t>개인 특성</w:t>
+      </w:r>
+      <w:r>
+        <w:rPr>
+          <w:rFonts w:hint="eastAsia"/>
+        </w:rPr>
+        <w:t>(</w:t>
+      </w:r>
+      <w:r>
+        <w:t xml:space="preserve">기초 </w:t>
+      </w:r>
+      <w:proofErr w:type="spellStart"/>
+      <w:r>
+        <w:rPr>
+          <w:rFonts w:hint="eastAsia"/>
+        </w:rPr>
+        <w:t>능력치가</w:t>
+      </w:r>
+      <w:proofErr w:type="spellEnd"/>
+      <w:r>
+        <w:rPr>
+          <w:rFonts w:hint="eastAsia"/>
+        </w:rPr>
+        <w:t xml:space="preserve"> 다름</w:t>
+      </w:r>
       <w:r>
         <w:t>)</w:t>
-      </w:r>
-      <w:r>
-        <w:br/>
-      </w:r>
-      <w:r>
-        <w:rPr>
-          <w:rFonts w:hint="eastAsia"/>
-        </w:rPr>
-        <w:t xml:space="preserve">지점마다 할 일을 하고 최종 목적지에 도착해서 </w:t>
-      </w:r>
-      <w:proofErr w:type="spellStart"/>
-      <w:r>
-        <w:rPr>
-          <w:rFonts w:hint="eastAsia"/>
-        </w:rPr>
-        <w:t>뭐뭐하면</w:t>
-      </w:r>
-      <w:proofErr w:type="spellEnd"/>
-      <w:r>
-        <w:rPr>
-          <w:rFonts w:hint="eastAsia"/>
-        </w:rPr>
-        <w:t xml:space="preserve"> 엔딩</w:t>
       </w:r>
     </w:p>
     <w:p/>
@@ -182,187 +257,18 @@
         <w:rPr>
           <w:rFonts w:hint="eastAsia"/>
         </w:rPr>
-        <w:t xml:space="preserve">거점을 계속 옮기게 하기 </w:t>
-      </w:r>
-      <w:r>
-        <w:t xml:space="preserve">– </w:t>
-      </w:r>
-      <w:r>
-        <w:rPr>
-          <w:rFonts w:hint="eastAsia"/>
-        </w:rPr>
-        <w:t>플레이의 다양성</w:t>
-      </w:r>
-      <w:r>
-        <w:br/>
-      </w:r>
-      <w:r>
-        <w:rPr>
-          <w:rFonts w:hint="eastAsia"/>
-        </w:rPr>
-        <w:t xml:space="preserve">디펜스를 굳이 </w:t>
-      </w:r>
-      <w:proofErr w:type="spellStart"/>
-      <w:r>
-        <w:rPr>
-          <w:rFonts w:hint="eastAsia"/>
-        </w:rPr>
-        <w:t>넣어야하는가</w:t>
-      </w:r>
-      <w:proofErr w:type="spellEnd"/>
-      <w:r>
-        <w:rPr>
-          <w:rFonts w:hint="eastAsia"/>
-        </w:rPr>
-        <w:t>?</w:t>
-      </w:r>
-    </w:p>
-    <w:p/>
-    <w:p>
-      <w:r>
-        <w:rPr>
-          <w:rFonts w:hint="eastAsia"/>
-        </w:rPr>
-        <w:t>시작</w:t>
-      </w:r>
-      <w:r>
-        <w:t xml:space="preserve">-&gt; </w:t>
-      </w:r>
-      <w:r>
-        <w:rPr>
-          <w:rFonts w:hint="eastAsia"/>
-        </w:rPr>
-        <w:t>탈출을 위한 재료 수집(헬기:</w:t>
-      </w:r>
-      <w:r>
-        <w:t xml:space="preserve"> </w:t>
-      </w:r>
-      <w:r>
-        <w:rPr>
-          <w:rFonts w:hint="eastAsia"/>
-        </w:rPr>
-        <w:t>건전지,</w:t>
-      </w:r>
-      <w:r>
-        <w:t xml:space="preserve"> </w:t>
-      </w:r>
-      <w:r>
-        <w:rPr>
-          <w:rFonts w:hint="eastAsia"/>
-        </w:rPr>
-        <w:t>안테나</w:t>
-      </w:r>
-      <w:r>
-        <w:t>,</w:t>
-      </w:r>
-      <w:r>
-        <w:t xml:space="preserve"> </w:t>
-      </w:r>
-      <w:proofErr w:type="gramStart"/>
-      <w:r>
-        <w:t>...</w:t>
-      </w:r>
-      <w:proofErr w:type="gramEnd"/>
-      <w:r>
-        <w:t xml:space="preserve">  </w:t>
-      </w:r>
-      <w:r>
-        <w:rPr>
-          <w:rFonts w:hint="eastAsia"/>
-        </w:rPr>
-        <w:t>뗏목:</w:t>
-      </w:r>
-      <w:r>
-        <w:t xml:space="preserve"> </w:t>
-      </w:r>
-      <w:r>
-        <w:rPr>
-          <w:rFonts w:hint="eastAsia"/>
-        </w:rPr>
-        <w:t>매우 잘 가공된 나무,</w:t>
-      </w:r>
-      <w:r>
-        <w:t xml:space="preserve">  </w:t>
-      </w:r>
-      <w:r>
-        <w:rPr>
-          <w:rFonts w:hint="eastAsia"/>
-        </w:rPr>
-        <w:t>돛,</w:t>
-      </w:r>
-      <w:r>
-        <w:t xml:space="preserve">  …)</w:t>
-      </w:r>
-      <w:r>
-        <w:rPr>
-          <w:rFonts w:hint="eastAsia"/>
-        </w:rPr>
-        <w:t xml:space="preserve"> </w:t>
-      </w:r>
-      <w:r>
-        <w:t xml:space="preserve">-&gt; </w:t>
-      </w:r>
-      <w:r>
-        <w:rPr>
-          <w:rFonts w:hint="eastAsia"/>
-        </w:rPr>
-        <w:t>해당</w:t>
-      </w:r>
-      <w:r>
-        <w:t xml:space="preserve"> </w:t>
-      </w:r>
-      <w:r>
-        <w:rPr>
-          <w:rFonts w:hint="eastAsia"/>
-        </w:rPr>
-        <w:t>재료에 맞는 탈출(뗏목,</w:t>
-      </w:r>
-      <w:r>
-        <w:t xml:space="preserve"> </w:t>
-      </w:r>
-      <w:r>
-        <w:rPr>
-          <w:rFonts w:hint="eastAsia"/>
-        </w:rPr>
-        <w:t>헬기</w:t>
-      </w:r>
-      <w:r>
-        <w:t>)</w:t>
+        <w:t>3주차 회의 할 것</w:t>
       </w:r>
     </w:p>
     <w:p>
       <w:r>
-        <w:rPr>
-          <w:rFonts w:hint="eastAsia"/>
-        </w:rPr>
-        <w:t>또는 여기에 살기</w:t>
-      </w:r>
-    </w:p>
-    <w:p/>
-    <w:p>
-      <w:r>
-        <w:rPr>
-          <w:rFonts w:hint="eastAsia"/>
-        </w:rPr>
-        <w:t>섬</w:t>
-      </w:r>
-      <w:r>
-        <w:t xml:space="preserve">, </w:t>
-      </w:r>
-      <w:r>
-        <w:rPr>
-          <w:rFonts w:hint="eastAsia"/>
-        </w:rPr>
-        <w:t>나무랑 돌 잔뜩</w:t>
-      </w:r>
-      <w:r>
-        <w:t xml:space="preserve">, </w:t>
-      </w:r>
-      <w:r>
-        <w:rPr>
-          <w:rFonts w:hint="eastAsia"/>
-        </w:rPr>
-        <w:t>뗏목 탈출 위치,</w:t>
+        <w:t xml:space="preserve">1. </w:t>
+      </w:r>
+      <w:r>
+        <w:rPr>
+          <w:rFonts w:hint="eastAsia"/>
+        </w:rPr>
+        <w:t>컨텐츠,</w:t>
       </w:r>
       <w:r>
         <w:t xml:space="preserve"> </w:t>
@@ -371,16 +277,13 @@
         <w:rPr>
           <w:rFonts w:hint="eastAsia"/>
         </w:rPr>
-        <w:t>헬기 탈출 위치</w:t>
-      </w:r>
-      <w:r>
-        <w:t xml:space="preserve">, </w:t>
-      </w:r>
-      <w:r>
-        <w:rPr>
-          <w:rFonts w:hint="eastAsia"/>
-        </w:rPr>
-        <w:t>재료 수급,</w:t>
+        <w:t>스케일</w:t>
+      </w:r>
+      <w:r>
+        <w:rPr>
+          <w:rFonts w:hint="eastAsia"/>
+        </w:rPr>
+        <w:t>,</w:t>
       </w:r>
       <w:r>
         <w:t xml:space="preserve"> </w:t>
@@ -389,10 +292,21 @@
         <w:rPr>
           <w:rFonts w:hint="eastAsia"/>
         </w:rPr>
-        <w:t>폐 건물(헬기 재료 수집</w:t>
-      </w:r>
-      <w:r>
-        <w:t>)</w:t>
+        <w:t xml:space="preserve">이미 얘기 </w:t>
+      </w:r>
+      <w:proofErr w:type="spellStart"/>
+      <w:r>
+        <w:rPr>
+          <w:rFonts w:hint="eastAsia"/>
+        </w:rPr>
+        <w:t>나온것들</w:t>
+      </w:r>
+      <w:proofErr w:type="spellEnd"/>
+      <w:r>
+        <w:rPr>
+          <w:rFonts w:hint="eastAsia"/>
+        </w:rPr>
+        <w:t xml:space="preserve"> 상세하게</w:t>
       </w:r>
     </w:p>
     <w:p>
@@ -400,134 +314,35 @@
         <w:rPr>
           <w:rFonts w:hint="eastAsia"/>
         </w:rPr>
-        <w:t>재료 수급을 어렵게 하자.</w:t>
+        <w:t>2</w:t>
+      </w:r>
+      <w:r>
+        <w:t xml:space="preserve">. </w:t>
+      </w:r>
+      <w:r>
+        <w:rPr>
+          <w:rFonts w:hint="eastAsia"/>
+        </w:rPr>
+        <w:t>기술</w:t>
+      </w:r>
+      <w:r>
+        <w:t xml:space="preserve"> </w:t>
+      </w:r>
+      <w:r>
+        <w:rPr>
+          <w:rFonts w:hint="eastAsia"/>
+        </w:rPr>
+        <w:t>적용할 것 생각하기</w:t>
       </w:r>
     </w:p>
     <w:p>
-      <w:r>
-        <w:rPr>
-          <w:rFonts w:hint="eastAsia"/>
-        </w:rPr>
-        <w:t>폐 건물을 여러 개 건물마다 재료 수집하는게 다르게 함</w:t>
-      </w:r>
+      <w:pPr>
+        <w:rPr>
+          <w:rFonts w:hint="eastAsia"/>
+        </w:rPr>
+      </w:pPr>
       <w:bookmarkStart w:id="0" w:name="_GoBack"/>
       <w:bookmarkEnd w:id="0"/>
-      <w:r>
-        <w:rPr>
-          <w:rFonts w:hint="eastAsia"/>
-        </w:rPr>
-        <w:t>.</w:t>
-      </w:r>
-    </w:p>
-    <w:p>
-      <w:r>
-        <w:rPr>
-          <w:rFonts w:hint="eastAsia"/>
-        </w:rPr>
-        <w:t xml:space="preserve">몬스터가 </w:t>
-      </w:r>
-      <w:proofErr w:type="spellStart"/>
-      <w:r>
-        <w:rPr>
-          <w:rFonts w:hint="eastAsia"/>
-        </w:rPr>
-        <w:t>건물내에</w:t>
-      </w:r>
-      <w:proofErr w:type="spellEnd"/>
-      <w:r>
-        <w:rPr>
-          <w:rFonts w:hint="eastAsia"/>
-        </w:rPr>
-        <w:t xml:space="preserve"> 있게 함.</w:t>
-      </w:r>
-      <w:r>
-        <w:br/>
-      </w:r>
-      <w:r>
-        <w:rPr>
-          <w:rFonts w:hint="eastAsia"/>
-        </w:rPr>
-        <w:t>배경:</w:t>
-      </w:r>
-      <w:r>
-        <w:t xml:space="preserve"> </w:t>
-      </w:r>
-      <w:r>
-        <w:rPr>
-          <w:rFonts w:hint="eastAsia"/>
-        </w:rPr>
-        <w:t>지금보다 미래</w:t>
-      </w:r>
-    </w:p>
-    <w:p>
-      <w:pPr>
-        <w:widowControl/>
-        <w:wordWrap/>
-        <w:autoSpaceDE/>
-        <w:autoSpaceDN/>
-      </w:pPr>
-      <w:r>
-        <w:br w:type="page"/>
-      </w:r>
-    </w:p>
-    <w:p>
-      <w:pPr>
-        <w:rPr>
-          <w:rFonts w:hint="eastAsia"/>
-        </w:rPr>
-      </w:pPr>
-      <w:r>
-        <w:rPr>
-          <w:rFonts w:hint="eastAsia"/>
-        </w:rPr>
-        <w:lastRenderedPageBreak/>
-        <w:t>1</w:t>
-      </w:r>
-      <w:r>
-        <w:t xml:space="preserve">0/12 </w:t>
-      </w:r>
-      <w:r>
-        <w:rPr>
-          <w:rFonts w:hint="eastAsia"/>
-        </w:rPr>
-        <w:t xml:space="preserve">토요일 오후 </w:t>
-      </w:r>
-      <w:r>
-        <w:t>6</w:t>
-      </w:r>
-      <w:r>
-        <w:rPr>
-          <w:rFonts w:hint="eastAsia"/>
-        </w:rPr>
-        <w:t>시</w:t>
-      </w:r>
-      <w:r>
-        <w:t xml:space="preserve"> </w:t>
-      </w:r>
-      <w:r>
-        <w:rPr>
-          <w:rFonts w:hint="eastAsia"/>
-        </w:rPr>
-        <w:t>회의 내용</w:t>
-      </w:r>
-      <w:r>
-        <w:br/>
-      </w:r>
-      <w:r>
-        <w:rPr>
-          <w:rFonts w:hint="eastAsia"/>
-        </w:rPr>
-        <w:t>1</w:t>
-      </w:r>
-      <w:r>
-        <w:t xml:space="preserve">. </w:t>
-      </w:r>
-      <w:r>
-        <w:rPr>
-          <w:rFonts w:hint="eastAsia"/>
-        </w:rPr>
-        <w:t>세세한 내부 내용 정하기</w:t>
-      </w:r>
     </w:p>
     <w:sectPr>
       <w:pgSz w:w="11906" w:h="16838"/>
@@ -539,54 +354,101 @@
 </w:document>
 </file>
 
-<file path=word/endnotes.xml><?xml version="1.0" encoding="utf-8"?>
-<w:endnotes xmlns:wpc="http://schemas.microsoft.com/office/word/2010/wordprocessingCanvas" xmlns:cx="http://schemas.microsoft.com/office/drawing/2014/chartex" xmlns:mc="http://schemas.openxmlformats.org/markup-compatibility/2006" xmlns:o="urn:schemas-microsoft-com:office:office" xmlns:r="http://schemas.openxmlformats.org/officeDocument/2006/relationships" xmlns:m="http://schemas.openxmlformats.org/officeDocument/2006/math" xmlns:v="urn:schemas-microsoft-com:vml" xmlns:wp14="http://schemas.microsoft.com/office/word/2010/wordprocessingDrawing" xmlns:wp="http://schemas.openxmlformats.org/drawingml/2006/wordprocessingDrawing" xmlns:w10="urn:schemas-microsoft-com:office:word" xmlns:w="http://schemas.openxmlformats.org/wordprocessingml/2006/main" xmlns:w14="http://schemas.microsoft.com/office/word/2010/wordml" xmlns:w15="http://schemas.microsoft.com/office/word/2012/wordml" xmlns:w16se="http://schemas.microsoft.com/office/word/2015/wordml/symex" xmlns:wpg="http://schemas.microsoft.com/office/word/2010/wordprocessingGroup" xmlns:wpi="http://schemas.microsoft.com/office/word/2010/wordprocessingInk" xmlns:wne="http://schemas.microsoft.com/office/word/2006/wordml" xmlns:wps="http://schemas.microsoft.com/office/word/2010/wordprocessingShape" mc:Ignorable="w14 w15 w16se wp14">
-  <w:endnote w:type="separator" w:id="-1">
-    <w:p>
-      <w:pPr>
-        <w:spacing w:after="0" w:line="240" w:lineRule="auto"/>
-      </w:pPr>
-      <w:r>
-        <w:separator/>
-      </w:r>
-    </w:p>
-  </w:endnote>
-  <w:endnote w:type="continuationSeparator" w:id="0">
-    <w:p>
-      <w:pPr>
-        <w:spacing w:after="0" w:line="240" w:lineRule="auto"/>
-      </w:pPr>
-      <w:r>
-        <w:continuationSeparator/>
-      </w:r>
-    </w:p>
-  </w:endnote>
-</w:endnotes>
-</file>
-
-<file path=word/footnotes.xml><?xml version="1.0" encoding="utf-8"?>
-<w:footnotes xmlns:wpc="http://schemas.microsoft.com/office/word/2010/wordprocessingCanvas" xmlns:cx="http://schemas.microsoft.com/office/drawing/2014/chartex" xmlns:mc="http://schemas.openxmlformats.org/markup-compatibility/2006" xmlns:o="urn:schemas-microsoft-com:office:office" xmlns:r="http://schemas.openxmlformats.org/officeDocument/2006/relationships" xmlns:m="http://schemas.openxmlformats.org/officeDocument/2006/math" xmlns:v="urn:schemas-microsoft-com:vml" xmlns:wp14="http://schemas.microsoft.com/office/word/2010/wordprocessingDrawing" xmlns:wp="http://schemas.openxmlformats.org/drawingml/2006/wordprocessingDrawing" xmlns:w10="urn:schemas-microsoft-com:office:word" xmlns:w="http://schemas.openxmlformats.org/wordprocessingml/2006/main" xmlns:w14="http://schemas.microsoft.com/office/word/2010/wordml" xmlns:w15="http://schemas.microsoft.com/office/word/2012/wordml" xmlns:w16se="http://schemas.microsoft.com/office/word/2015/wordml/symex" xmlns:wpg="http://schemas.microsoft.com/office/word/2010/wordprocessingGroup" xmlns:wpi="http://schemas.microsoft.com/office/word/2010/wordprocessingInk" xmlns:wne="http://schemas.microsoft.com/office/word/2006/wordml" xmlns:wps="http://schemas.microsoft.com/office/word/2010/wordprocessingShape" mc:Ignorable="w14 w15 w16se wp14">
-  <w:footnote w:type="separator" w:id="-1">
-    <w:p>
-      <w:pPr>
-        <w:spacing w:after="0" w:line="240" w:lineRule="auto"/>
-      </w:pPr>
-      <w:r>
-        <w:separator/>
-      </w:r>
-    </w:p>
-  </w:footnote>
-  <w:footnote w:type="continuationSeparator" w:id="0">
-    <w:p>
-      <w:pPr>
-        <w:spacing w:after="0" w:line="240" w:lineRule="auto"/>
-      </w:pPr>
-      <w:r>
-        <w:continuationSeparator/>
-      </w:r>
-    </w:p>
-  </w:footnote>
-</w:footnotes>
+<file path=word/numbering.xml><?xml version="1.0" encoding="utf-8"?>
+<w:numbering xmlns:wpc="http://schemas.microsoft.com/office/word/2010/wordprocessingCanvas" xmlns:cx="http://schemas.microsoft.com/office/drawing/2014/chartex" xmlns:mc="http://schemas.openxmlformats.org/markup-compatibility/2006" xmlns:o="urn:schemas-microsoft-com:office:office" xmlns:r="http://schemas.openxmlformats.org/officeDocument/2006/relationships" xmlns:m="http://schemas.openxmlformats.org/officeDocument/2006/math" xmlns:v="urn:schemas-microsoft-com:vml" xmlns:wp14="http://schemas.microsoft.com/office/word/2010/wordprocessingDrawing" xmlns:wp="http://schemas.openxmlformats.org/drawingml/2006/wordprocessingDrawing" xmlns:w10="urn:schemas-microsoft-com:office:word" xmlns:w="http://schemas.openxmlformats.org/wordprocessingml/2006/main" xmlns:w14="http://schemas.microsoft.com/office/word/2010/wordml" xmlns:w15="http://schemas.microsoft.com/office/word/2012/wordml" xmlns:w16se="http://schemas.microsoft.com/office/word/2015/wordml/symex" xmlns:wpg="http://schemas.microsoft.com/office/word/2010/wordprocessingGroup" xmlns:wpi="http://schemas.microsoft.com/office/word/2010/wordprocessingInk" xmlns:wne="http://schemas.microsoft.com/office/word/2006/wordml" xmlns:wps="http://schemas.microsoft.com/office/word/2010/wordprocessingShape" mc:Ignorable="w14 w15 w16se wp14">
+  <w:abstractNum w:abstractNumId="0" w15:restartNumberingAfterBreak="0">
+    <w:nsid w:val="50150B69"/>
+    <w:multiLevelType w:val="hybridMultilevel"/>
+    <w:tmpl w:val="7346C21E"/>
+    <w:lvl w:ilvl="0" w:tplc="F0EE7352">
+      <w:start w:val="1"/>
+      <w:numFmt w:val="decimal"/>
+      <w:lvlText w:val="%1."/>
+      <w:lvlJc w:val="left"/>
+      <w:pPr>
+        <w:ind w:left="760" w:hanging="360"/>
+      </w:pPr>
+      <w:rPr>
+        <w:rFonts w:hint="default"/>
+      </w:rPr>
+    </w:lvl>
+    <w:lvl w:ilvl="1" w:tplc="04090019" w:tentative="1">
+      <w:start w:val="1"/>
+      <w:numFmt w:val="upperLetter"/>
+      <w:lvlText w:val="%2."/>
+      <w:lvlJc w:val="left"/>
+      <w:pPr>
+        <w:ind w:left="1200" w:hanging="400"/>
+      </w:pPr>
+    </w:lvl>
+    <w:lvl w:ilvl="2" w:tplc="0409001B" w:tentative="1">
+      <w:start w:val="1"/>
+      <w:numFmt w:val="lowerRoman"/>
+      <w:lvlText w:val="%3."/>
+      <w:lvlJc w:val="right"/>
+      <w:pPr>
+        <w:ind w:left="1600" w:hanging="400"/>
+      </w:pPr>
+    </w:lvl>
+    <w:lvl w:ilvl="3" w:tplc="0409000F" w:tentative="1">
+      <w:start w:val="1"/>
+      <w:numFmt w:val="decimal"/>
+      <w:lvlText w:val="%4."/>
+      <w:lvlJc w:val="left"/>
+      <w:pPr>
+        <w:ind w:left="2000" w:hanging="400"/>
+      </w:pPr>
+    </w:lvl>
+    <w:lvl w:ilvl="4" w:tplc="04090019" w:tentative="1">
+      <w:start w:val="1"/>
+      <w:numFmt w:val="upperLetter"/>
+      <w:lvlText w:val="%5."/>
+      <w:lvlJc w:val="left"/>
+      <w:pPr>
+        <w:ind w:left="2400" w:hanging="400"/>
+      </w:pPr>
+    </w:lvl>
+    <w:lvl w:ilvl="5" w:tplc="0409001B" w:tentative="1">
+      <w:start w:val="1"/>
+      <w:numFmt w:val="lowerRoman"/>
+      <w:lvlText w:val="%6."/>
+      <w:lvlJc w:val="right"/>
+      <w:pPr>
+        <w:ind w:left="2800" w:hanging="400"/>
+      </w:pPr>
+    </w:lvl>
+    <w:lvl w:ilvl="6" w:tplc="0409000F" w:tentative="1">
+      <w:start w:val="1"/>
+      <w:numFmt w:val="decimal"/>
+      <w:lvlText w:val="%7."/>
+      <w:lvlJc w:val="left"/>
+      <w:pPr>
+        <w:ind w:left="3200" w:hanging="400"/>
+      </w:pPr>
+    </w:lvl>
+    <w:lvl w:ilvl="7" w:tplc="04090019" w:tentative="1">
+      <w:start w:val="1"/>
+      <w:numFmt w:val="upperLetter"/>
+      <w:lvlText w:val="%8."/>
+      <w:lvlJc w:val="left"/>
+      <w:pPr>
+        <w:ind w:left="3600" w:hanging="400"/>
+      </w:pPr>
+    </w:lvl>
+    <w:lvl w:ilvl="8" w:tplc="0409001B" w:tentative="1">
+      <w:start w:val="1"/>
+      <w:numFmt w:val="lowerRoman"/>
+      <w:lvlText w:val="%9."/>
+      <w:lvlJc w:val="right"/>
+      <w:pPr>
+        <w:ind w:left="4000" w:hanging="400"/>
+      </w:pPr>
+    </w:lvl>
+  </w:abstractNum>
+  <w:num w:numId="1">
+    <w:abstractNumId w:val="0"/>
+  </w:num>
+</w:numbering>
 </file>
 
 <file path=word/styles.xml><?xml version="1.0" encoding="utf-8"?>
@@ -1018,48 +880,14 @@
     <w:unhideWhenUsed/>
   </w:style>
   <w:style w:type="paragraph" w:styleId="a3">
-    <w:name w:val="header"/>
+    <w:name w:val="List Paragraph"/>
     <w:basedOn w:val="a"/>
-    <w:link w:val="Char"/>
-    <w:uiPriority w:val="99"/>
-    <w:unhideWhenUsed/>
-    <w:rsid w:val="00BF31BE"/>
+    <w:uiPriority w:val="34"/>
+    <w:qFormat/>
+    <w:rsid w:val="008B3992"/>
     <w:pPr>
-      <w:tabs>
-        <w:tab w:val="center" w:pos="4513"/>
-        <w:tab w:val="right" w:pos="9026"/>
-      </w:tabs>
-      <w:snapToGrid w:val="0"/>
+      <w:ind w:leftChars="400" w:left="800"/>
     </w:pPr>
-  </w:style>
-  <w:style w:type="character" w:customStyle="1" w:styleId="Char">
-    <w:name w:val="머리글 Char"/>
-    <w:basedOn w:val="a0"/>
-    <w:link w:val="a3"/>
-    <w:uiPriority w:val="99"/>
-    <w:rsid w:val="00BF31BE"/>
-  </w:style>
-  <w:style w:type="paragraph" w:styleId="a4">
-    <w:name w:val="footer"/>
-    <w:basedOn w:val="a"/>
-    <w:link w:val="Char0"/>
-    <w:uiPriority w:val="99"/>
-    <w:unhideWhenUsed/>
-    <w:rsid w:val="00BF31BE"/>
-    <w:pPr>
-      <w:tabs>
-        <w:tab w:val="center" w:pos="4513"/>
-        <w:tab w:val="right" w:pos="9026"/>
-      </w:tabs>
-      <w:snapToGrid w:val="0"/>
-    </w:pPr>
-  </w:style>
-  <w:style w:type="character" w:customStyle="1" w:styleId="Char0">
-    <w:name w:val="바닥글 Char"/>
-    <w:basedOn w:val="a0"/>
-    <w:link w:val="a4"/>
-    <w:uiPriority w:val="99"/>
-    <w:rsid w:val="00BF31BE"/>
   </w:style>
 </w:styles>
 </file>
